--- a/李悦/论证、立项与启动/2.3-用户分析.docx
+++ b/李悦/论证、立项与启动/2.3-用户分析.docx
@@ -15,15 +15,7 @@
           <w:sz w:val="28"/>
           <w:szCs w:val="28"/>
         </w:rPr>
-        <w:t>本电子商务网站主要服务</w:t>
-      </w:r>
-      <w:r>
-        <w:rPr>
-          <w:rFonts w:hint="eastAsia"/>
-          <w:sz w:val="28"/>
-          <w:szCs w:val="28"/>
-        </w:rPr>
-        <w:t>用户：</w:t>
+        <w:t>本电子商务网站主要服务用户：</w:t>
       </w:r>
     </w:p>
     <w:p>
@@ -75,25 +67,31 @@
           <w:sz w:val="28"/>
           <w:szCs w:val="28"/>
         </w:rPr>
-        <w:t>看到当下流行、适宜、个性的</w:t>
-      </w:r>
-      <w:proofErr w:type="gramStart"/>
-      <w:r>
-        <w:rPr>
-          <w:rFonts w:hint="eastAsia"/>
-          <w:sz w:val="28"/>
-          <w:szCs w:val="28"/>
-        </w:rPr>
-        <w:t>美妆类作品</w:t>
-      </w:r>
-      <w:proofErr w:type="gramEnd"/>
-      <w:r>
-        <w:rPr>
-          <w:rFonts w:hint="eastAsia"/>
-          <w:sz w:val="28"/>
-          <w:szCs w:val="28"/>
-        </w:rPr>
-        <w:t>，越便捷越符合要求越好；</w:t>
+        <w:t>希望</w:t>
+      </w:r>
+      <w:r>
+        <w:rPr>
+          <w:rFonts w:hint="eastAsia"/>
+          <w:sz w:val="28"/>
+          <w:szCs w:val="28"/>
+        </w:rPr>
+        <w:t>看到当下流行、适宜、</w:t>
+      </w:r>
+      <w:r>
+        <w:rPr>
+          <w:rFonts w:hint="eastAsia"/>
+          <w:sz w:val="28"/>
+          <w:szCs w:val="28"/>
+        </w:rPr>
+        <w:t>具有个人特色</w:t>
+      </w:r>
+      <w:r>
+        <w:rPr>
+          <w:rFonts w:hint="eastAsia"/>
+          <w:sz w:val="28"/>
+          <w:szCs w:val="28"/>
+        </w:rPr>
+        <w:t>的美妆类作品，越便捷越符合要求越好；</w:t>
       </w:r>
       <w:r>
         <w:rPr>
@@ -131,31 +129,23 @@
           <w:sz w:val="28"/>
           <w:szCs w:val="28"/>
         </w:rPr>
-        <w:t>消费观念：能拔草当下便宜</w:t>
-      </w:r>
-      <w:r>
-        <w:rPr>
-          <w:rFonts w:hint="eastAsia"/>
-          <w:sz w:val="28"/>
-          <w:szCs w:val="28"/>
-        </w:rPr>
-        <w:t>且实用</w:t>
-      </w:r>
-      <w:r>
-        <w:rPr>
-          <w:rFonts w:hint="eastAsia"/>
-          <w:sz w:val="28"/>
-          <w:szCs w:val="28"/>
-        </w:rPr>
-        <w:t>的化妆品、服饰等</w:t>
-      </w:r>
-      <w:r>
-        <w:rPr>
-          <w:rFonts w:hint="eastAsia"/>
-          <w:sz w:val="28"/>
-          <w:szCs w:val="28"/>
-        </w:rPr>
-        <w:t>物品</w:t>
+        <w:t>能拔草当下便宜</w:t>
+      </w:r>
+      <w:r>
+        <w:rPr>
+          <w:rFonts w:hint="eastAsia"/>
+          <w:sz w:val="28"/>
+          <w:szCs w:val="28"/>
+        </w:rPr>
+        <w:t>但是</w:t>
+      </w:r>
+      <w:r>
+        <w:rPr>
+          <w:rFonts w:hint="eastAsia"/>
+          <w:sz w:val="28"/>
+          <w:szCs w:val="28"/>
+        </w:rPr>
+        <w:t>实用的化妆品、服饰等物品</w:t>
       </w:r>
       <w:r>
         <w:rPr>
@@ -193,15 +183,7 @@
           <w:sz w:val="28"/>
           <w:szCs w:val="28"/>
         </w:rPr>
-        <w:t>计</w:t>
-      </w:r>
-      <w:r>
-        <w:rPr>
-          <w:rFonts w:hint="eastAsia"/>
-          <w:sz w:val="28"/>
-          <w:szCs w:val="28"/>
-        </w:rPr>
-        <w:t>算机能力：熟练上网和网购，笔记本电脑和宿舍上网的普及度也相当高；</w:t>
+        <w:t>计算机能力：熟练上网和网购，笔记本电脑和宿舍上网的普及度也相当高；</w:t>
       </w:r>
     </w:p>
     <w:p>
@@ -213,7 +195,6 @@
         </w:numPr>
         <w:ind w:firstLineChars="0"/>
         <w:rPr>
-          <w:rFonts w:hint="eastAsia"/>
           <w:sz w:val="28"/>
           <w:szCs w:val="28"/>
         </w:rPr>
@@ -232,46 +213,50 @@
           <w:sz w:val="28"/>
           <w:szCs w:val="28"/>
         </w:rPr>
-        <w:t>有较多的</w:t>
-      </w:r>
-      <w:proofErr w:type="gramStart"/>
-      <w:r>
-        <w:rPr>
-          <w:rFonts w:hint="eastAsia"/>
-          <w:sz w:val="28"/>
-          <w:szCs w:val="28"/>
-        </w:rPr>
-        <w:t>个</w:t>
-      </w:r>
-      <w:proofErr w:type="gramEnd"/>
-      <w:r>
-        <w:rPr>
-          <w:rFonts w:hint="eastAsia"/>
-          <w:sz w:val="28"/>
-          <w:szCs w:val="28"/>
-        </w:rPr>
-        <w:t>人性点，例如：喜欢研究分享化妆术、有自己独特</w:t>
-      </w:r>
-      <w:proofErr w:type="gramStart"/>
-      <w:r>
-        <w:rPr>
-          <w:rFonts w:hint="eastAsia"/>
-          <w:sz w:val="28"/>
-          <w:szCs w:val="28"/>
-        </w:rPr>
-        <w:t>的穿搭风格</w:t>
-      </w:r>
-      <w:proofErr w:type="gramEnd"/>
-      <w:r>
-        <w:rPr>
-          <w:rFonts w:hint="eastAsia"/>
-          <w:sz w:val="28"/>
-          <w:szCs w:val="28"/>
-        </w:rPr>
-        <w:t>、喜欢健身等。</w:t>
+        <w:t>有较多的个人</w:t>
+      </w:r>
+      <w:r>
+        <w:rPr>
+          <w:rFonts w:hint="eastAsia"/>
+          <w:sz w:val="28"/>
+          <w:szCs w:val="28"/>
+        </w:rPr>
+        <w:t>特点</w:t>
+      </w:r>
+      <w:r>
+        <w:rPr>
+          <w:rFonts w:hint="eastAsia"/>
+          <w:sz w:val="28"/>
+          <w:szCs w:val="28"/>
+        </w:rPr>
+        <w:t>，例如：喜欢研究分享化妆术、有自己独特的穿搭风格、</w:t>
+      </w:r>
+      <w:r>
+        <w:rPr>
+          <w:rFonts w:hint="eastAsia"/>
+          <w:sz w:val="28"/>
+          <w:szCs w:val="28"/>
+        </w:rPr>
+        <w:t>活泼</w:t>
       </w:r>
       <w:bookmarkStart w:id="0" w:name="_GoBack"/>
       <w:bookmarkEnd w:id="0"/>
+      <w:r>
+        <w:rPr>
+          <w:rFonts w:hint="eastAsia"/>
+          <w:sz w:val="28"/>
+          <w:szCs w:val="28"/>
+        </w:rPr>
+        <w:t>开朗</w:t>
+      </w:r>
+      <w:r>
+        <w:rPr>
+          <w:rFonts w:hint="eastAsia"/>
+          <w:sz w:val="28"/>
+          <w:szCs w:val="28"/>
+        </w:rPr>
+        <w:t>等。</w:t>
+      </w:r>
     </w:p>
     <w:sectPr>
       <w:pgSz w:w="11906" w:h="16838"/>
@@ -465,7 +450,7 @@
     </w:rPrDefault>
     <w:pPrDefault/>
   </w:docDefaults>
-  <w:latentStyles w:defLockedState="0" w:defUIPriority="99" w:defSemiHidden="0" w:defUnhideWhenUsed="0" w:defQFormat="0" w:count="375">
+  <w:latentStyles w:defLockedState="0" w:defUIPriority="99" w:defSemiHidden="0" w:defUnhideWhenUsed="0" w:defQFormat="0" w:count="376">
     <w:lsdException w:name="Normal" w:uiPriority="0" w:qFormat="1"/>
     <w:lsdException w:name="heading 1" w:uiPriority="9" w:qFormat="1"/>
     <w:lsdException w:name="heading 2" w:semiHidden="1" w:uiPriority="9" w:unhideWhenUsed="1" w:qFormat="1"/>
@@ -571,7 +556,6 @@
     <w:lsdException w:name="HTML Sample" w:semiHidden="1" w:unhideWhenUsed="1"/>
     <w:lsdException w:name="HTML Typewriter" w:semiHidden="1" w:unhideWhenUsed="1"/>
     <w:lsdException w:name="HTML Variable" w:semiHidden="1" w:unhideWhenUsed="1"/>
-    <w:lsdException w:name="Normal Table" w:semiHidden="1" w:unhideWhenUsed="1"/>
     <w:lsdException w:name="annotation subject" w:semiHidden="1" w:unhideWhenUsed="1"/>
     <w:lsdException w:name="No List" w:semiHidden="1" w:unhideWhenUsed="1"/>
     <w:lsdException w:name="Outline List 1" w:semiHidden="1" w:unhideWhenUsed="1"/>
@@ -618,10 +602,8 @@
     <w:lsdException w:name="Table Subtle 2" w:semiHidden="1" w:unhideWhenUsed="1"/>
     <w:lsdException w:name="Table Web 1" w:semiHidden="1" w:unhideWhenUsed="1"/>
     <w:lsdException w:name="Table Web 2" w:semiHidden="1" w:unhideWhenUsed="1"/>
-    <w:lsdException w:name="Table Web 3" w:semiHidden="1" w:unhideWhenUsed="1"/>
     <w:lsdException w:name="Balloon Text" w:semiHidden="1" w:unhideWhenUsed="1"/>
     <w:lsdException w:name="Table Grid" w:uiPriority="59"/>
-    <w:lsdException w:name="Table Theme" w:semiHidden="1" w:unhideWhenUsed="1"/>
     <w:lsdException w:name="Placeholder Text" w:semiHidden="1"/>
     <w:lsdException w:name="Light Shading" w:uiPriority="60"/>
     <w:lsdException w:name="Light List" w:uiPriority="61"/>
@@ -838,6 +820,7 @@
     <w:lsdException w:name="Smart Hyperlink" w:semiHidden="1" w:unhideWhenUsed="1"/>
     <w:lsdException w:name="Hashtag" w:semiHidden="1" w:unhideWhenUsed="1"/>
     <w:lsdException w:name="Unresolved Mention" w:semiHidden="1" w:unhideWhenUsed="1"/>
+    <w:lsdException w:name="Smart Link" w:semiHidden="1" w:unhideWhenUsed="1"/>
   </w:latentStyles>
   <w:style w:type="paragraph" w:default="1" w:styleId="a">
     <w:name w:val="Normal"/>
